--- a/public/NOK_Template_multiple_mixed.docx
+++ b/public/NOK_Template_multiple_mixed.docx
@@ -25,16 +25,7 @@
           <w:sz w:val="28"/>
           <w:szCs w:val="28"/>
         </w:rPr>
-        <w:t>DD (Tech.</w:t>
-      </w:r>
-      <w:proofErr w:type="gramStart"/>
-      <w:r>
-        <w:rPr>
-          <w:rFonts w:ascii="Tahoma" w:hAnsi="Tahoma" w:cs="Tahoma"/>
-          <w:sz w:val="28"/>
-          <w:szCs w:val="28"/>
-        </w:rPr>
-        <w:t>)</w:t>
+        <w:t>DD (Tech.)</w:t>
       </w:r>
       <w:r>
         <w:rPr>
@@ -45,7 +36,6 @@
         </w:rPr>
         <w:t>ii</w:t>
       </w:r>
-      <w:proofErr w:type="gramEnd"/>
       <w:r>
         <w:rPr>
           <w:rFonts w:ascii="Times New Roman" w:hAnsi="Times New Roman" w:cs="Times New Roman"/>
@@ -153,25 +143,7 @@
           <w:sz w:val="28"/>
           <w:szCs w:val="28"/>
         </w:rPr>
-        <w:t>{</w:t>
-      </w:r>
-      <w:proofErr w:type="spellStart"/>
-      <w:r>
-        <w:rPr>
-          <w:rFonts w:ascii="Tahoma" w:hAnsi="Tahoma" w:cs="Tahoma"/>
-          <w:sz w:val="28"/>
-          <w:szCs w:val="28"/>
-        </w:rPr>
-        <w:t>mda</w:t>
-      </w:r>
-      <w:proofErr w:type="spellEnd"/>
-      <w:r>
-        <w:rPr>
-          <w:rFonts w:ascii="Tahoma" w:hAnsi="Tahoma" w:cs="Tahoma"/>
-          <w:sz w:val="28"/>
-          <w:szCs w:val="28"/>
-        </w:rPr>
-        <w:t>}</w:t>
+        <w:t>{mda}</w:t>
       </w:r>
       <w:r>
         <w:rPr>
@@ -196,27 +168,7 @@
           <w:sz w:val="28"/>
           <w:szCs w:val="28"/>
         </w:rPr>
-        <w:t>{</w:t>
-      </w:r>
-      <w:proofErr w:type="spellStart"/>
-      <w:r>
-        <w:rPr>
-          <w:rFonts w:ascii="Tahoma" w:hAnsi="Tahoma" w:cs="Tahoma"/>
-          <w:b/>
-          <w:sz w:val="28"/>
-          <w:szCs w:val="28"/>
-        </w:rPr>
-        <w:t>referenceNumber</w:t>
-      </w:r>
-      <w:proofErr w:type="spellEnd"/>
-      <w:r>
-        <w:rPr>
-          <w:rFonts w:ascii="Tahoma" w:hAnsi="Tahoma" w:cs="Tahoma"/>
-          <w:b/>
-          <w:sz w:val="28"/>
-          <w:szCs w:val="28"/>
-        </w:rPr>
-        <w:t>}</w:t>
+        <w:t>{referenceNumber}</w:t>
       </w:r>
       <w:r>
         <w:rPr>
@@ -242,29 +194,7 @@
           <w:sz w:val="28"/>
           <w:szCs w:val="28"/>
         </w:rPr>
-        <w:t>{</w:t>
-      </w:r>
-      <w:proofErr w:type="spellStart"/>
-      <w:r>
-        <w:rPr>
-          <w:rFonts w:ascii="Tahoma" w:hAnsi="Tahoma" w:cs="Tahoma"/>
-          <w:b/>
-          <w:bCs/>
-          <w:sz w:val="28"/>
-          <w:szCs w:val="28"/>
-        </w:rPr>
-        <w:t>requestDate</w:t>
-      </w:r>
-      <w:proofErr w:type="spellEnd"/>
-      <w:r>
-        <w:rPr>
-          <w:rFonts w:ascii="Tahoma" w:hAnsi="Tahoma" w:cs="Tahoma"/>
-          <w:b/>
-          <w:bCs/>
-          <w:sz w:val="28"/>
-          <w:szCs w:val="28"/>
-        </w:rPr>
-        <w:t>}</w:t>
+        <w:t>{requestDate}</w:t>
       </w:r>
       <w:r>
         <w:rPr>
@@ -304,7 +234,6 @@
           <w:szCs w:val="28"/>
         </w:rPr>
       </w:pPr>
-      <w:proofErr w:type="gramStart"/>
       <w:r>
         <w:rPr>
           <w:rFonts w:ascii="Tahoma" w:hAnsi="Tahoma" w:cs="Tahoma"/>
@@ -328,16 +257,7 @@
           <w:szCs w:val="28"/>
         </w:rPr>
         <w:tab/>
-        <w:t>Please</w:t>
-      </w:r>
-      <w:proofErr w:type="gramEnd"/>
-      <w:r>
-        <w:rPr>
-          <w:rFonts w:ascii="Tahoma" w:hAnsi="Tahoma" w:cs="Tahoma"/>
-          <w:sz w:val="28"/>
-          <w:szCs w:val="28"/>
-        </w:rPr>
-        <w:t xml:space="preserve"> note that the required documents for change of NOK based on the IPPIS Standard Operating Procedure (SOP) are:</w:t>
+        <w:t>Please note that the required documents for change of NOK based on the IPPIS Standard Operating Procedure (SOP) are:</w:t>
       </w:r>
     </w:p>
     <w:p>
@@ -352,25 +272,14 @@
           <w:szCs w:val="28"/>
         </w:rPr>
       </w:pPr>
-      <w:proofErr w:type="spellStart"/>
-      <w:r>
-        <w:rPr>
-          <w:rFonts w:ascii="Tahoma" w:hAnsi="Tahoma" w:cs="Tahoma"/>
-          <w:bCs/>
-          <w:sz w:val="28"/>
-          <w:szCs w:val="28"/>
-        </w:rPr>
-        <w:t>i</w:t>
-      </w:r>
-      <w:proofErr w:type="spellEnd"/>
-      <w:r>
-        <w:rPr>
-          <w:rFonts w:ascii="Tahoma" w:hAnsi="Tahoma" w:cs="Tahoma"/>
-          <w:bCs/>
-          <w:sz w:val="28"/>
-          <w:szCs w:val="28"/>
-        </w:rPr>
-        <w:t>.</w:t>
+      <w:r>
+        <w:rPr>
+          <w:rFonts w:ascii="Tahoma" w:hAnsi="Tahoma" w:cs="Tahoma"/>
+          <w:bCs/>
+          <w:sz w:val="28"/>
+          <w:szCs w:val="28"/>
+        </w:rPr>
+        <w:t>i.</w:t>
       </w:r>
       <w:r>
         <w:rPr>
@@ -380,27 +289,7 @@
           <w:szCs w:val="28"/>
         </w:rPr>
         <w:tab/>
-        <w:t xml:space="preserve">Formal request from the officer’s MDA signed by </w:t>
-      </w:r>
-      <w:proofErr w:type="gramStart"/>
-      <w:r>
-        <w:rPr>
-          <w:rFonts w:ascii="Tahoma" w:hAnsi="Tahoma" w:cs="Tahoma"/>
-          <w:bCs/>
-          <w:sz w:val="28"/>
-          <w:szCs w:val="28"/>
-        </w:rPr>
-        <w:t>D(</w:t>
-      </w:r>
-      <w:proofErr w:type="gramEnd"/>
-      <w:r>
-        <w:rPr>
-          <w:rFonts w:ascii="Tahoma" w:hAnsi="Tahoma" w:cs="Tahoma"/>
-          <w:bCs/>
-          <w:sz w:val="28"/>
-          <w:szCs w:val="28"/>
-        </w:rPr>
-        <w:t>HRM) clearly indicating the names of previous NOK.</w:t>
+        <w:t>Formal request from the officer’s MDA signed by D(HRM) clearly indicating the names of previous NOK.</w:t>
       </w:r>
     </w:p>
     <w:p>
@@ -555,29 +444,7 @@
           <w14:ligatures w14:val="none"/>
         </w:rPr>
         <w:tab/>
-        <w:t xml:space="preserve"> In view of the sensitive nature of changes on the HR Records in question on the IPPIS Platform, the request has been examined vis-à-vis the attached documents and the Officer’s records on the IPPIS Platform; and the findings </w:t>
-      </w:r>
-      <w:proofErr w:type="gramStart"/>
-      <w:r>
-        <w:rPr>
-          <w:rFonts w:ascii="Tahoma" w:eastAsia="Calibri" w:hAnsi="Tahoma" w:cs="Tahoma"/>
-          <w:kern w:val="0"/>
-          <w:sz w:val="28"/>
-          <w:szCs w:val="28"/>
-          <w14:ligatures w14:val="none"/>
-        </w:rPr>
-        <w:t>are shown</w:t>
-      </w:r>
-      <w:proofErr w:type="gramEnd"/>
-      <w:r>
-        <w:rPr>
-          <w:rFonts w:ascii="Tahoma" w:eastAsia="Calibri" w:hAnsi="Tahoma" w:cs="Tahoma"/>
-          <w:kern w:val="0"/>
-          <w:sz w:val="28"/>
-          <w:szCs w:val="28"/>
-          <w14:ligatures w14:val="none"/>
-        </w:rPr>
-        <w:t xml:space="preserve"> in the table below:</w:t>
+        <w:t xml:space="preserve"> In view of the sensitive nature of changes on the HR Records in question on the IPPIS Platform, the request has been examined vis-à-vis the attached documents and the Officer’s records on the IPPIS Platform; and the findings are shown in the table below:</w:t>
       </w:r>
     </w:p>
     <w:tbl>
@@ -847,27 +714,7 @@
                 <w:sz w:val="26"/>
                 <w:szCs w:val="26"/>
               </w:rPr>
-              <w:t>{#entries}{</w:t>
-            </w:r>
-            <w:proofErr w:type="spellStart"/>
-            <w:r>
-              <w:rPr>
-                <w:rFonts w:ascii="Times New Roman" w:eastAsia="Aptos" w:hAnsi="Times New Roman"/>
-                <w:b/>
-                <w:sz w:val="26"/>
-                <w:szCs w:val="26"/>
-              </w:rPr>
-              <w:t>sn</w:t>
-            </w:r>
-            <w:proofErr w:type="spellEnd"/>
-            <w:r>
-              <w:rPr>
-                <w:rFonts w:ascii="Times New Roman" w:eastAsia="Aptos" w:hAnsi="Times New Roman"/>
-                <w:b/>
-                <w:sz w:val="26"/>
-                <w:szCs w:val="26"/>
-              </w:rPr>
-              <w:t>}</w:t>
+              <w:t>{#entries}{sn}</w:t>
             </w:r>
           </w:p>
         </w:tc>
@@ -898,7 +745,7 @@
                 <w:sz w:val="26"/>
                 <w:szCs w:val="26"/>
               </w:rPr>
-              <w:t>{name}</w:t>
+              <w:t>{employeeName}</w:t>
             </w:r>
           </w:p>
           <w:p>
@@ -906,25 +753,6 @@
               <w:spacing w:line="240" w:lineRule="auto"/>
               <w:jc w:val="both"/>
               <w:rPr>
-                <w:rFonts w:ascii="Times New Roman" w:hAnsi="Times New Roman"/>
-                <w:sz w:val="26"/>
-                <w:szCs w:val="26"/>
-              </w:rPr>
-            </w:pPr>
-            <w:r>
-              <w:rPr>
-                <w:rFonts w:ascii="Times New Roman" w:hAnsi="Times New Roman"/>
-                <w:sz w:val="26"/>
-                <w:szCs w:val="26"/>
-              </w:rPr>
-              <w:t>AD.</w:t>
-            </w:r>
-          </w:p>
-          <w:p>
-            <w:pPr>
-              <w:spacing w:line="240" w:lineRule="auto"/>
-              <w:jc w:val="both"/>
-              <w:rPr>
                 <w:rFonts w:ascii="Times New Roman" w:eastAsia="Aptos" w:hAnsi="Times New Roman"/>
                 <w:b/>
                 <w:sz w:val="26"/>
@@ -947,29 +775,7 @@
                 <w:sz w:val="26"/>
                 <w:szCs w:val="26"/>
               </w:rPr>
-              <w:t>{</w:t>
-            </w:r>
-            <w:proofErr w:type="spellStart"/>
-            <w:r>
-              <w:rPr>
-                <w:rFonts w:ascii="Times New Roman" w:hAnsi="Times New Roman"/>
-                <w:b/>
-                <w:bCs/>
-                <w:sz w:val="26"/>
-                <w:szCs w:val="26"/>
-              </w:rPr>
-              <w:t>employeeIPPIS</w:t>
-            </w:r>
-            <w:proofErr w:type="spellEnd"/>
-            <w:r>
-              <w:rPr>
-                <w:rFonts w:ascii="Times New Roman" w:hAnsi="Times New Roman"/>
-                <w:b/>
-                <w:bCs/>
-                <w:sz w:val="26"/>
-                <w:szCs w:val="26"/>
-              </w:rPr>
-              <w:t>}</w:t>
+              <w:t>{employeeIPPIS}</w:t>
             </w:r>
           </w:p>
         </w:tc>
@@ -1001,43 +807,7 @@
                 <w:sz w:val="26"/>
                 <w:szCs w:val="26"/>
               </w:rPr>
-              <w:t>Change of Next of Kin (NOK) from {</w:t>
-            </w:r>
-            <w:proofErr w:type="spellStart"/>
-            <w:r>
-              <w:rPr>
-                <w:rFonts w:ascii="Times New Roman" w:hAnsi="Times New Roman"/>
-                <w:sz w:val="26"/>
-                <w:szCs w:val="26"/>
-              </w:rPr>
-              <w:t>previousNOKName</w:t>
-            </w:r>
-            <w:proofErr w:type="spellEnd"/>
-            <w:r>
-              <w:rPr>
-                <w:rFonts w:ascii="Times New Roman" w:hAnsi="Times New Roman"/>
-                <w:sz w:val="26"/>
-                <w:szCs w:val="26"/>
-              </w:rPr>
-              <w:t>} to new{</w:t>
-            </w:r>
-            <w:proofErr w:type="spellStart"/>
-            <w:r>
-              <w:rPr>
-                <w:rFonts w:ascii="Times New Roman" w:hAnsi="Times New Roman"/>
-                <w:sz w:val="26"/>
-                <w:szCs w:val="26"/>
-              </w:rPr>
-              <w:t>newNOKName</w:t>
-            </w:r>
-            <w:proofErr w:type="spellEnd"/>
-            <w:r>
-              <w:rPr>
-                <w:rFonts w:ascii="Times New Roman" w:hAnsi="Times New Roman"/>
-                <w:sz w:val="26"/>
-                <w:szCs w:val="26"/>
-              </w:rPr>
-              <w:t xml:space="preserve">} </w:t>
+              <w:t xml:space="preserve">Change of Next of Kin (NOK) from {previousNOKName} to new{newNOKName} </w:t>
             </w:r>
             <w:r>
               <w:rPr>
@@ -1076,25 +846,7 @@
                 <w:sz w:val="26"/>
                 <w:szCs w:val="26"/>
               </w:rPr>
-              <w:t>{</w:t>
-            </w:r>
-            <w:proofErr w:type="spellStart"/>
-            <w:r>
-              <w:rPr>
-                <w:rFonts w:ascii="Times New Roman" w:eastAsia="Aptos" w:hAnsi="Times New Roman"/>
-                <w:sz w:val="26"/>
-                <w:szCs w:val="26"/>
-              </w:rPr>
-              <w:t>supportingDocsList</w:t>
-            </w:r>
-            <w:proofErr w:type="spellEnd"/>
-            <w:r>
-              <w:rPr>
-                <w:rFonts w:ascii="Times New Roman" w:eastAsia="Aptos" w:hAnsi="Times New Roman"/>
-                <w:sz w:val="26"/>
-                <w:szCs w:val="26"/>
-              </w:rPr>
-              <w:t>}</w:t>
+              <w:t>{supportingDocsList}</w:t>
             </w:r>
           </w:p>
         </w:tc>
@@ -1184,7 +936,6 @@
           <w:szCs w:val="28"/>
         </w:rPr>
       </w:pPr>
-      <w:proofErr w:type="gramStart"/>
       <w:r>
         <w:rPr>
           <w:rFonts w:ascii="Tahoma" w:eastAsia="Calibri" w:hAnsi="Tahoma" w:cs="Tahoma"/>
@@ -1193,31 +944,8 @@
           <w:szCs w:val="28"/>
           <w14:ligatures w14:val="none"/>
         </w:rPr>
-        <w:t>4</w:t>
-      </w:r>
-      <w:proofErr w:type="gramEnd"/>
-      <w:r>
-        <w:rPr>
-          <w:rFonts w:ascii="Tahoma" w:eastAsia="Calibri" w:hAnsi="Tahoma" w:cs="Tahoma"/>
-          <w:kern w:val="0"/>
-          <w:sz w:val="28"/>
-          <w:szCs w:val="28"/>
-          <w14:ligatures w14:val="none"/>
-        </w:rPr>
-        <w:t xml:space="preserve"> </w:t>
-      </w:r>
-      <w:proofErr w:type="spellStart"/>
-      <w:r>
-        <w:rPr>
-          <w:rFonts w:ascii="Tahoma" w:eastAsia="Calibri" w:hAnsi="Tahoma" w:cs="Tahoma"/>
-          <w:kern w:val="0"/>
-          <w:sz w:val="28"/>
-          <w:szCs w:val="28"/>
-          <w14:ligatures w14:val="none"/>
-        </w:rPr>
-        <w:t>i</w:t>
-      </w:r>
-      <w:proofErr w:type="spellEnd"/>
+        <w:t>4 i</w:t>
+      </w:r>
       <w:r>
         <w:rPr>
           <w:rFonts w:ascii="Tahoma" w:eastAsia="Calibri" w:hAnsi="Tahoma" w:cs="Tahoma"/>
@@ -1272,15 +1000,15 @@
         <w:tblLook w:val="04A0" w:firstRow="1" w:lastRow="0" w:firstColumn="1" w:lastColumn="0" w:noHBand="0" w:noVBand="1"/>
       </w:tblPr>
       <w:tblGrid>
-        <w:gridCol w:w="2641"/>
-        <w:gridCol w:w="1761"/>
-        <w:gridCol w:w="2083"/>
-        <w:gridCol w:w="2171"/>
+        <w:gridCol w:w="2593"/>
+        <w:gridCol w:w="1884"/>
+        <w:gridCol w:w="2046"/>
+        <w:gridCol w:w="2133"/>
       </w:tblGrid>
       <w:tr>
         <w:tc>
           <w:tcPr>
-            <w:tcW w:w="610" w:type="dxa"/>
+            <w:tcW w:w="3239" w:type="dxa"/>
           </w:tcPr>
           <w:p>
             <w:pPr>
@@ -1306,7 +1034,7 @@
         </w:tc>
         <w:tc>
           <w:tcPr>
-            <w:tcW w:w="3036" w:type="dxa"/>
+            <w:tcW w:w="221" w:type="dxa"/>
           </w:tcPr>
           <w:p>
             <w:pPr>
@@ -1321,18 +1049,18 @@
             </w:pPr>
             <w:r>
               <w:rPr>
-                <w:rFonts w:ascii="Tahoma" w:hAnsi="Tahoma" w:cs="Tahoma"/>
+                <w:rFonts w:ascii="Tahoma" w:eastAsia="Aptos" w:hAnsi="Tahoma" w:cs="Tahoma"/>
                 <w:b/>
-                <w:sz w:val="28"/>
-                <w:szCs w:val="28"/>
-              </w:rPr>
-              <w:t>IPPIS NO</w:t>
+                <w:sz w:val="26"/>
+                <w:szCs w:val="26"/>
+              </w:rPr>
+              <w:t>NAME</w:t>
             </w:r>
           </w:p>
         </w:tc>
         <w:tc>
           <w:tcPr>
-            <w:tcW w:w="2462" w:type="dxa"/>
+            <w:tcW w:w="2543" w:type="dxa"/>
           </w:tcPr>
           <w:p>
             <w:pPr>
@@ -1358,7 +1086,7 @@
         </w:tc>
         <w:tc>
           <w:tcPr>
-            <w:tcW w:w="2548" w:type="dxa"/>
+            <w:tcW w:w="2653" w:type="dxa"/>
           </w:tcPr>
           <w:p>
             <w:pPr>
@@ -1386,7 +1114,7 @@
       <w:tr>
         <w:tc>
           <w:tcPr>
-            <w:tcW w:w="610" w:type="dxa"/>
+            <w:tcW w:w="3239" w:type="dxa"/>
           </w:tcPr>
           <w:p>
             <w:pPr>
@@ -1406,7 +1134,6 @@
               </w:rPr>
               <w:t>{#</w:t>
             </w:r>
-            <w:proofErr w:type="spellStart"/>
             <w:r>
               <w:rPr>
                 <w:rFonts w:ascii="Tahoma" w:hAnsi="Tahoma" w:cs="Tahoma"/>
@@ -1415,38 +1142,73 @@
               </w:rPr>
               <w:t>approvedSummary</w:t>
             </w:r>
-            <w:proofErr w:type="spellEnd"/>
-            <w:r>
-              <w:rPr>
-                <w:rFonts w:ascii="Tahoma" w:hAnsi="Tahoma" w:cs="Tahoma"/>
-                <w:sz w:val="28"/>
-                <w:szCs w:val="28"/>
-              </w:rPr>
-              <w:t>}{</w:t>
-            </w:r>
-            <w:proofErr w:type="spellStart"/>
-            <w:r>
-              <w:rPr>
-                <w:rFonts w:ascii="Tahoma" w:hAnsi="Tahoma" w:cs="Tahoma"/>
-                <w:sz w:val="28"/>
-                <w:szCs w:val="28"/>
-              </w:rPr>
-              <w:t>sn</w:t>
-            </w:r>
-            <w:proofErr w:type="spellEnd"/>
-            <w:r>
-              <w:rPr>
-                <w:rFonts w:ascii="Tahoma" w:hAnsi="Tahoma" w:cs="Tahoma"/>
-                <w:sz w:val="28"/>
-                <w:szCs w:val="28"/>
-              </w:rPr>
-              <w:t>}</w:t>
+            <w:r>
+              <w:rPr>
+                <w:rFonts w:ascii="Tahoma" w:hAnsi="Tahoma" w:cs="Tahoma"/>
+                <w:sz w:val="28"/>
+                <w:szCs w:val="28"/>
+              </w:rPr>
+              <w:t>}{sn}</w:t>
             </w:r>
           </w:p>
         </w:tc>
         <w:tc>
           <w:tcPr>
-            <w:tcW w:w="3036" w:type="dxa"/>
+            <w:tcW w:w="221" w:type="dxa"/>
+          </w:tcPr>
+          <w:p>
+            <w:pPr>
+              <w:spacing w:line="240" w:lineRule="auto"/>
+              <w:jc w:val="both"/>
+              <w:rPr>
+                <w:rFonts w:ascii="Tahoma" w:eastAsia="Calibri" w:hAnsi="Tahoma" w:cs="Tahoma"/>
+                <w:sz w:val="26"/>
+                <w:szCs w:val="26"/>
+              </w:rPr>
+            </w:pPr>
+            <w:r>
+              <w:rPr>
+                <w:rFonts w:ascii="Tahoma" w:hAnsi="Tahoma" w:cs="Tahoma"/>
+                <w:sz w:val="26"/>
+                <w:szCs w:val="26"/>
+              </w:rPr>
+              <w:t>{employeeName}</w:t>
+            </w:r>
+          </w:p>
+          <w:p>
+            <w:pPr>
+              <w:pStyle w:val="NormalWeb"/>
+              <w:jc w:val="both"/>
+              <w:rPr>
+                <w:rFonts w:ascii="Tahoma" w:hAnsi="Tahoma" w:cs="Tahoma"/>
+                <w:sz w:val="28"/>
+                <w:szCs w:val="28"/>
+              </w:rPr>
+            </w:pPr>
+            <w:r>
+              <w:rPr>
+                <w:rFonts w:ascii="Tahoma" w:hAnsi="Tahoma" w:cs="Tahoma"/>
+                <w:sz w:val="26"/>
+                <w:szCs w:val="26"/>
+              </w:rPr>
+              <w:lastRenderedPageBreak/>
+              <w:t xml:space="preserve">IPPIS No: </w:t>
+            </w:r>
+            <w:r>
+              <w:rPr>
+                <w:rFonts w:ascii="Tahoma" w:hAnsi="Tahoma" w:cs="Tahoma"/>
+                <w:b/>
+                <w:bCs/>
+                <w:sz w:val="26"/>
+                <w:szCs w:val="26"/>
+              </w:rPr>
+              <w:t>{employeeIPPIS}</w:t>
+            </w:r>
+          </w:p>
+        </w:tc>
+        <w:tc>
+          <w:tcPr>
+            <w:tcW w:w="2543" w:type="dxa"/>
           </w:tcPr>
           <w:p>
             <w:pPr>
@@ -1464,18 +1226,17 @@
                 <w:sz w:val="28"/>
                 <w:szCs w:val="28"/>
               </w:rPr>
+              <w:lastRenderedPageBreak/>
               <w:t>{</w:t>
             </w:r>
-            <w:proofErr w:type="spellStart"/>
-            <w:r>
-              <w:rPr>
-                <w:rFonts w:ascii="Tahoma" w:hAnsi="Tahoma" w:cs="Tahoma"/>
-                <w:sz w:val="28"/>
-                <w:szCs w:val="28"/>
-              </w:rPr>
-              <w:t>employeeIPPIS</w:t>
-            </w:r>
-            <w:proofErr w:type="spellEnd"/>
+            <w:r>
+              <w:rPr>
+                <w:rFonts w:ascii="Tahoma" w:hAnsi="Tahoma" w:cs="Tahoma"/>
+                <w:sz w:val="28"/>
+                <w:szCs w:val="28"/>
+              </w:rPr>
+              <w:t>previousNOKName</w:t>
+            </w:r>
             <w:r>
               <w:rPr>
                 <w:rFonts w:ascii="Tahoma" w:hAnsi="Tahoma" w:cs="Tahoma"/>
@@ -1488,7 +1249,7 @@
         </w:tc>
         <w:tc>
           <w:tcPr>
-            <w:tcW w:w="2462" w:type="dxa"/>
+            <w:tcW w:w="2653" w:type="dxa"/>
           </w:tcPr>
           <w:p>
             <w:pPr>
@@ -1506,58 +1267,7 @@
                 <w:sz w:val="28"/>
                 <w:szCs w:val="28"/>
               </w:rPr>
-              <w:t>{</w:t>
-            </w:r>
-            <w:proofErr w:type="spellStart"/>
-            <w:r>
-              <w:rPr>
-                <w:rFonts w:ascii="Tahoma" w:hAnsi="Tahoma" w:cs="Tahoma"/>
-                <w:sz w:val="28"/>
-                <w:szCs w:val="28"/>
-              </w:rPr>
-              <w:t>previousNOKName</w:t>
-            </w:r>
-            <w:proofErr w:type="spellEnd"/>
-            <w:r>
-              <w:rPr>
-                <w:rFonts w:ascii="Tahoma" w:hAnsi="Tahoma" w:cs="Tahoma"/>
-                <w:sz w:val="28"/>
-                <w:szCs w:val="28"/>
-              </w:rPr>
-              <w:t>}</w:t>
-            </w:r>
-          </w:p>
-        </w:tc>
-        <w:tc>
-          <w:tcPr>
-            <w:tcW w:w="2548" w:type="dxa"/>
-          </w:tcPr>
-          <w:p>
-            <w:pPr>
-              <w:pStyle w:val="NormalWeb"/>
-              <w:jc w:val="both"/>
-              <w:rPr>
-                <w:rFonts w:ascii="Tahoma" w:hAnsi="Tahoma" w:cs="Tahoma"/>
-                <w:sz w:val="28"/>
-                <w:szCs w:val="28"/>
-              </w:rPr>
-            </w:pPr>
-            <w:r>
-              <w:rPr>
-                <w:rFonts w:ascii="Tahoma" w:hAnsi="Tahoma" w:cs="Tahoma"/>
-                <w:sz w:val="28"/>
-                <w:szCs w:val="28"/>
-              </w:rPr>
-              <w:t>{</w:t>
-            </w:r>
-            <w:proofErr w:type="spellStart"/>
-            <w:r>
-              <w:rPr>
-                <w:rFonts w:ascii="Tahoma" w:hAnsi="Tahoma" w:cs="Tahoma"/>
-                <w:sz w:val="28"/>
-                <w:szCs w:val="28"/>
-              </w:rPr>
-              <w:t>new</w:t>
+              <w:t>{new</w:t>
             </w:r>
             <w:r>
               <w:rPr>
@@ -1573,18 +1283,8 @@
                 <w:sz w:val="28"/>
                 <w:szCs w:val="28"/>
               </w:rPr>
-              <w:t>Name</w:t>
-            </w:r>
-            <w:proofErr w:type="spellEnd"/>
-            <w:r>
-              <w:rPr>
-                <w:rFonts w:ascii="Tahoma" w:hAnsi="Tahoma" w:cs="Tahoma"/>
-                <w:sz w:val="28"/>
-                <w:szCs w:val="28"/>
-              </w:rPr>
-              <w:t>} {/</w:t>
-            </w:r>
-            <w:proofErr w:type="spellStart"/>
+              <w:t>Name} {/</w:t>
+            </w:r>
             <w:r>
               <w:rPr>
                 <w:rFonts w:ascii="Tahoma" w:hAnsi="Tahoma" w:cs="Tahoma"/>
@@ -1593,7 +1293,6 @@
               </w:rPr>
               <w:t>approvedSummary</w:t>
             </w:r>
-            <w:proofErr w:type="spellEnd"/>
             <w:r>
               <w:rPr>
                 <w:rFonts w:ascii="Tahoma" w:hAnsi="Tahoma" w:cs="Tahoma"/>
@@ -1615,50 +1314,23 @@
           <w:szCs w:val="28"/>
         </w:rPr>
       </w:pPr>
-      <w:r>
-        <w:rPr>
-          <w:rFonts w:ascii="Tahoma" w:hAnsi="Tahoma" w:cs="Tahoma"/>
-          <w:sz w:val="28"/>
-          <w:szCs w:val="28"/>
-        </w:rPr>
-        <w:lastRenderedPageBreak/>
-        <w:t xml:space="preserve">4ii. </w:t>
-      </w:r>
-      <w:proofErr w:type="gramStart"/>
-      <w:r>
-        <w:rPr>
-          <w:rFonts w:ascii="Tahoma" w:hAnsi="Tahoma" w:cs="Tahoma"/>
-          <w:sz w:val="28"/>
-          <w:szCs w:val="28"/>
-        </w:rPr>
-        <w:t>The</w:t>
-      </w:r>
-      <w:proofErr w:type="gramEnd"/>
-      <w:r>
-        <w:rPr>
-          <w:rFonts w:ascii="Tahoma" w:hAnsi="Tahoma" w:cs="Tahoma"/>
-          <w:sz w:val="28"/>
-          <w:szCs w:val="28"/>
-        </w:rPr>
-        <w:t xml:space="preserve"> {</w:t>
-      </w:r>
-      <w:proofErr w:type="spellStart"/>
-      <w:r>
-        <w:rPr>
-          <w:rFonts w:ascii="Tahoma" w:hAnsi="Tahoma" w:cs="Tahoma"/>
-          <w:sz w:val="28"/>
-          <w:szCs w:val="28"/>
-        </w:rPr>
-        <w:t>mda</w:t>
-      </w:r>
-      <w:proofErr w:type="spellEnd"/>
-      <w:r>
-        <w:rPr>
-          <w:rFonts w:ascii="Tahoma" w:hAnsi="Tahoma" w:cs="Tahoma"/>
-          <w:sz w:val="28"/>
-          <w:szCs w:val="28"/>
-        </w:rPr>
-        <w:t>} be advised to</w:t>
+    </w:p>
+    <w:p>
+      <w:pPr>
+        <w:jc w:val="both"/>
+        <w:rPr>
+          <w:rFonts w:ascii="Tahoma" w:hAnsi="Tahoma" w:cs="Tahoma"/>
+          <w:sz w:val="28"/>
+          <w:szCs w:val="28"/>
+        </w:rPr>
+      </w:pPr>
+      <w:r>
+        <w:rPr>
+          <w:rFonts w:ascii="Tahoma" w:hAnsi="Tahoma" w:cs="Tahoma"/>
+          <w:sz w:val="28"/>
+          <w:szCs w:val="28"/>
+        </w:rPr>
+        <w:t>4ii. The {mda} be advised to</w:t>
       </w:r>
       <w:r>
         <w:rPr>
@@ -1724,25 +1396,7 @@
           <w:sz w:val="28"/>
           <w:szCs w:val="28"/>
         </w:rPr>
-        <w:t>{#</w:t>
-      </w:r>
-      <w:proofErr w:type="spellStart"/>
-      <w:r>
-        <w:rPr>
-          <w:rFonts w:ascii="Tahoma" w:hAnsi="Tahoma" w:cs="Tahoma"/>
-          <w:sz w:val="28"/>
-          <w:szCs w:val="28"/>
-        </w:rPr>
-        <w:t>rejectedSummary</w:t>
-      </w:r>
-      <w:proofErr w:type="spellEnd"/>
-      <w:r>
-        <w:rPr>
-          <w:rFonts w:ascii="Tahoma" w:hAnsi="Tahoma" w:cs="Tahoma"/>
-          <w:sz w:val="28"/>
-          <w:szCs w:val="28"/>
-        </w:rPr>
-        <w:t>}</w:t>
+        <w:t>{#rejectedSummary}</w:t>
       </w:r>
     </w:p>
     <w:p>
@@ -1760,47 +1414,7 @@
           <w:sz w:val="28"/>
           <w:szCs w:val="28"/>
         </w:rPr>
-        <w:t>{</w:t>
-      </w:r>
-      <w:proofErr w:type="spellStart"/>
-      <w:proofErr w:type="gramStart"/>
-      <w:r>
-        <w:rPr>
-          <w:rFonts w:ascii="Tahoma" w:hAnsi="Tahoma" w:cs="Tahoma"/>
-          <w:sz w:val="28"/>
-          <w:szCs w:val="28"/>
-        </w:rPr>
-        <w:t>sn</w:t>
-      </w:r>
-      <w:proofErr w:type="spellEnd"/>
-      <w:proofErr w:type="gramEnd"/>
-      <w:r>
-        <w:rPr>
-          <w:rFonts w:ascii="Tahoma" w:hAnsi="Tahoma" w:cs="Tahoma"/>
-          <w:sz w:val="28"/>
-          <w:szCs w:val="28"/>
-        </w:rPr>
-        <w:t>}. {</w:t>
-      </w:r>
-      <w:proofErr w:type="spellStart"/>
-      <w:proofErr w:type="gramStart"/>
-      <w:r>
-        <w:rPr>
-          <w:rFonts w:ascii="Tahoma" w:hAnsi="Tahoma" w:cs="Tahoma"/>
-          <w:sz w:val="28"/>
-          <w:szCs w:val="28"/>
-        </w:rPr>
-        <w:t>employeeName</w:t>
-      </w:r>
-      <w:proofErr w:type="spellEnd"/>
-      <w:proofErr w:type="gramEnd"/>
-      <w:r>
-        <w:rPr>
-          <w:rFonts w:ascii="Tahoma" w:hAnsi="Tahoma" w:cs="Tahoma"/>
-          <w:sz w:val="28"/>
-          <w:szCs w:val="28"/>
-        </w:rPr>
-        <w:t>}</w:t>
+        <w:t>{sn}. {employeeName}</w:t>
       </w:r>
       <w:r>
         <w:rPr>
@@ -1810,8 +1424,6 @@
         </w:rPr>
         <w:t xml:space="preserve"> ({</w:t>
       </w:r>
-      <w:proofErr w:type="spellStart"/>
-      <w:proofErr w:type="gramStart"/>
       <w:r>
         <w:rPr>
           <w:rFonts w:ascii="Tahoma" w:hAnsi="Tahoma" w:cs="Tahoma"/>
@@ -1820,8 +1432,6 @@
         </w:rPr>
         <w:t>employeeIPPIS</w:t>
       </w:r>
-      <w:proofErr w:type="spellEnd"/>
-      <w:proofErr w:type="gramEnd"/>
       <w:r>
         <w:rPr>
           <w:rFonts w:ascii="Tahoma" w:hAnsi="Tahoma" w:cs="Tahoma"/>
@@ -1846,25 +1456,7 @@
           <w:sz w:val="28"/>
           <w:szCs w:val="28"/>
         </w:rPr>
-        <w:t>{/</w:t>
-      </w:r>
-      <w:proofErr w:type="spellStart"/>
-      <w:r>
-        <w:rPr>
-          <w:rFonts w:ascii="Tahoma" w:hAnsi="Tahoma" w:cs="Tahoma"/>
-          <w:sz w:val="28"/>
-          <w:szCs w:val="28"/>
-        </w:rPr>
-        <w:t>rejectedSummary</w:t>
-      </w:r>
-      <w:proofErr w:type="spellEnd"/>
-      <w:r>
-        <w:rPr>
-          <w:rFonts w:ascii="Tahoma" w:hAnsi="Tahoma" w:cs="Tahoma"/>
-          <w:sz w:val="28"/>
-          <w:szCs w:val="28"/>
-        </w:rPr>
-        <w:t>}</w:t>
+        <w:t>{/rejectedSummary}</w:t>
       </w:r>
     </w:p>
     <w:p>
@@ -1908,11 +1500,13 @@
           <w14:ligatures w14:val="none"/>
         </w:rPr>
         <w:tab/>
-        <w:t xml:space="preserve">If you have no objection to the recommendation above, find </w:t>
-      </w:r>
-      <w:proofErr w:type="spellStart"/>
-      <w:proofErr w:type="gramStart"/>
-      <w:r>
+        <w:t>If you have no objection to the recommendation above, find abc a draft letter for your vetting.</w:t>
+      </w:r>
+    </w:p>
+    <w:p>
+      <w:pPr>
+        <w:spacing w:before="240" w:after="0" w:line="240" w:lineRule="auto"/>
+        <w:jc w:val="both"/>
         <w:rPr>
           <w:rFonts w:ascii="Tahoma" w:eastAsia="Calibri" w:hAnsi="Tahoma" w:cs="Tahoma"/>
           <w:kern w:val="0"/>
@@ -1920,10 +1514,7 @@
           <w:szCs w:val="28"/>
           <w14:ligatures w14:val="none"/>
         </w:rPr>
-        <w:t>abc</w:t>
-      </w:r>
-      <w:proofErr w:type="spellEnd"/>
-      <w:proofErr w:type="gramEnd"/>
+      </w:pPr>
       <w:r>
         <w:rPr>
           <w:rFonts w:ascii="Tahoma" w:eastAsia="Calibri" w:hAnsi="Tahoma" w:cs="Tahoma"/>
@@ -1932,13 +1523,9 @@
           <w:szCs w:val="28"/>
           <w14:ligatures w14:val="none"/>
         </w:rPr>
-        <w:t xml:space="preserve"> a draft letter for your vetting.</w:t>
-      </w:r>
-    </w:p>
-    <w:p>
-      <w:pPr>
-        <w:spacing w:before="240" w:after="0" w:line="240" w:lineRule="auto"/>
-        <w:jc w:val="both"/>
+        <w:t>6</w:t>
+      </w:r>
+      <w:r>
         <w:rPr>
           <w:rFonts w:ascii="Tahoma" w:eastAsia="Calibri" w:hAnsi="Tahoma" w:cs="Tahoma"/>
           <w:kern w:val="0"/>
@@ -1946,7 +1533,8 @@
           <w:szCs w:val="28"/>
           <w14:ligatures w14:val="none"/>
         </w:rPr>
-      </w:pPr>
+        <w:t>.</w:t>
+      </w:r>
       <w:r>
         <w:rPr>
           <w:rFonts w:ascii="Tahoma" w:eastAsia="Calibri" w:hAnsi="Tahoma" w:cs="Tahoma"/>
@@ -1955,26 +1543,6 @@
           <w:szCs w:val="28"/>
           <w14:ligatures w14:val="none"/>
         </w:rPr>
-        <w:t>6</w:t>
-      </w:r>
-      <w:r>
-        <w:rPr>
-          <w:rFonts w:ascii="Tahoma" w:eastAsia="Calibri" w:hAnsi="Tahoma" w:cs="Tahoma"/>
-          <w:kern w:val="0"/>
-          <w:sz w:val="28"/>
-          <w:szCs w:val="28"/>
-          <w14:ligatures w14:val="none"/>
-        </w:rPr>
-        <w:t>.</w:t>
-      </w:r>
-      <w:r>
-        <w:rPr>
-          <w:rFonts w:ascii="Tahoma" w:eastAsia="Calibri" w:hAnsi="Tahoma" w:cs="Tahoma"/>
-          <w:kern w:val="0"/>
-          <w:sz w:val="28"/>
-          <w:szCs w:val="28"/>
-          <w14:ligatures w14:val="none"/>
-        </w:rPr>
         <w:tab/>
         <w:t>Submitted for your kind consideration and approval, please.</w:t>
       </w:r>
@@ -2032,27 +1600,7 @@
           <w:bCs/>
           <w:lang w:val="en-GB"/>
         </w:rPr>
-        <w:t>{</w:t>
-      </w:r>
-      <w:proofErr w:type="gramStart"/>
-      <w:r>
-        <w:rPr>
-          <w:rFonts w:ascii="Tahoma" w:hAnsi="Tahoma" w:cs="Tahoma"/>
-          <w:b/>
-          <w:bCs/>
-          <w:lang w:val="en-GB"/>
-        </w:rPr>
-        <w:t>date</w:t>
-      </w:r>
-      <w:proofErr w:type="gramEnd"/>
-      <w:r>
-        <w:rPr>
-          <w:rFonts w:ascii="Tahoma" w:hAnsi="Tahoma" w:cs="Tahoma"/>
-          <w:b/>
-          <w:bCs/>
-          <w:lang w:val="en-GB"/>
-        </w:rPr>
-        <w:t>}</w:t>
+        <w:t>{date}</w:t>
       </w:r>
     </w:p>
     <w:p>
@@ -2539,96 +2087,49 @@
           <w:lang w:val="en-GB"/>
         </w:rPr>
       </w:pPr>
-      <w:bookmarkStart w:id="0" w:name="_GoBack"/>
-      <w:bookmarkEnd w:id="0"/>
-      <w:r>
-        <w:rPr>
-          <w:rFonts w:ascii="Tahoma" w:hAnsi="Tahoma" w:cs="Tahoma"/>
-          <w:b/>
-          <w:bCs/>
-          <w:lang w:val="en-GB"/>
-        </w:rPr>
-        <w:lastRenderedPageBreak/>
-        <w:t>{</w:t>
-      </w:r>
-      <w:proofErr w:type="gramStart"/>
-      <w:r>
-        <w:rPr>
-          <w:rFonts w:ascii="Tahoma" w:hAnsi="Tahoma" w:cs="Tahoma"/>
-          <w:b/>
-          <w:bCs/>
-          <w:lang w:val="en-GB"/>
-        </w:rPr>
-        <w:t>date</w:t>
-      </w:r>
-      <w:proofErr w:type="gramEnd"/>
-      <w:r>
-        <w:rPr>
-          <w:rFonts w:ascii="Tahoma" w:hAnsi="Tahoma" w:cs="Tahoma"/>
-          <w:b/>
-          <w:bCs/>
-          <w:lang w:val="en-GB"/>
-        </w:rPr>
-        <w:t>}</w:t>
-      </w:r>
-    </w:p>
-    <w:p>
-      <w:pPr>
-        <w:pStyle w:val="NoSpacing"/>
-        <w:rPr>
-          <w:rFonts w:ascii="Tahoma" w:hAnsi="Tahoma" w:cs="Tahoma"/>
-          <w:b/>
-          <w:bCs/>
-          <w:lang w:val="en-GB"/>
-        </w:rPr>
-      </w:pPr>
-    </w:p>
-    <w:p>
-      <w:pPr>
-        <w:pStyle w:val="NoSpacing"/>
-        <w:rPr>
-          <w:rFonts w:ascii="Tahoma" w:hAnsi="Tahoma" w:cs="Tahoma"/>
-          <w:b/>
-          <w:bCs/>
-          <w:sz w:val="28"/>
-          <w:szCs w:val="28"/>
-          <w:lang w:val="en-GB"/>
-        </w:rPr>
-      </w:pPr>
-      <w:r>
-        <w:rPr>
-          <w:rFonts w:ascii="Tahoma" w:hAnsi="Tahoma" w:cs="Tahoma"/>
-          <w:b/>
-          <w:bCs/>
-          <w:sz w:val="28"/>
-          <w:szCs w:val="28"/>
-          <w:lang w:val="en-GB"/>
-        </w:rPr>
-        <w:t>{</w:t>
-      </w:r>
-      <w:proofErr w:type="gramStart"/>
-      <w:r>
-        <w:rPr>
-          <w:rFonts w:ascii="Tahoma" w:hAnsi="Tahoma" w:cs="Tahoma"/>
-          <w:b/>
-          <w:bCs/>
-          <w:sz w:val="28"/>
-          <w:szCs w:val="28"/>
-          <w:lang w:val="en-GB"/>
-        </w:rPr>
-        <w:t>recipient</w:t>
-      </w:r>
-      <w:proofErr w:type="gramEnd"/>
-      <w:r>
-        <w:rPr>
-          <w:rFonts w:ascii="Tahoma" w:hAnsi="Tahoma" w:cs="Tahoma"/>
-          <w:b/>
-          <w:bCs/>
-          <w:sz w:val="28"/>
-          <w:szCs w:val="28"/>
-          <w:lang w:val="en-GB"/>
-        </w:rPr>
-        <w:t>}</w:t>
+      <w:r>
+        <w:rPr>
+          <w:rFonts w:ascii="Tahoma" w:hAnsi="Tahoma" w:cs="Tahoma"/>
+          <w:b/>
+          <w:bCs/>
+          <w:lang w:val="en-GB"/>
+        </w:rPr>
+        <w:t>{date}</w:t>
+      </w:r>
+    </w:p>
+    <w:p>
+      <w:pPr>
+        <w:pStyle w:val="NoSpacing"/>
+        <w:rPr>
+          <w:rFonts w:ascii="Tahoma" w:hAnsi="Tahoma" w:cs="Tahoma"/>
+          <w:b/>
+          <w:bCs/>
+          <w:lang w:val="en-GB"/>
+        </w:rPr>
+      </w:pPr>
+    </w:p>
+    <w:p>
+      <w:pPr>
+        <w:pStyle w:val="NoSpacing"/>
+        <w:rPr>
+          <w:rFonts w:ascii="Tahoma" w:hAnsi="Tahoma" w:cs="Tahoma"/>
+          <w:b/>
+          <w:bCs/>
+          <w:sz w:val="28"/>
+          <w:szCs w:val="28"/>
+          <w:lang w:val="en-GB"/>
+        </w:rPr>
+      </w:pPr>
+      <w:r>
+        <w:rPr>
+          <w:rFonts w:ascii="Tahoma" w:hAnsi="Tahoma" w:cs="Tahoma"/>
+          <w:b/>
+          <w:bCs/>
+          <w:sz w:val="28"/>
+          <w:szCs w:val="28"/>
+          <w:lang w:val="en-GB"/>
+        </w:rPr>
+        <w:t>{recipient}</w:t>
       </w:r>
       <w:r>
         <w:rPr>
@@ -2659,27 +2160,7 @@
           <w:szCs w:val="28"/>
           <w:lang w:val="en-GB"/>
         </w:rPr>
-        <w:t>{</w:t>
-      </w:r>
-      <w:proofErr w:type="gramStart"/>
-      <w:r>
-        <w:rPr>
-          <w:rFonts w:ascii="Tahoma" w:hAnsi="Tahoma" w:cs="Tahoma"/>
-          <w:sz w:val="28"/>
-          <w:szCs w:val="28"/>
-          <w:lang w:val="en-GB"/>
-        </w:rPr>
-        <w:t>address</w:t>
-      </w:r>
-      <w:proofErr w:type="gramEnd"/>
-      <w:r>
-        <w:rPr>
-          <w:rFonts w:ascii="Tahoma" w:hAnsi="Tahoma" w:cs="Tahoma"/>
-          <w:sz w:val="28"/>
-          <w:szCs w:val="28"/>
-          <w:lang w:val="en-GB"/>
-        </w:rPr>
-        <w:t>}</w:t>
+        <w:t>{address}</w:t>
       </w:r>
     </w:p>
     <w:p>
@@ -2790,31 +2271,7 @@
           <w:szCs w:val="28"/>
           <w:lang w:val="en-GB"/>
         </w:rPr>
-        <w:t>{</w:t>
-      </w:r>
-      <w:proofErr w:type="spellStart"/>
-      <w:r>
-        <w:rPr>
-          <w:rFonts w:ascii="Tahoma" w:hAnsi="Tahoma" w:cs="Tahoma"/>
-          <w:b/>
-          <w:bCs/>
-          <w:sz w:val="28"/>
-          <w:szCs w:val="28"/>
-          <w:lang w:val="en-GB"/>
-        </w:rPr>
-        <w:t>referenceNumber</w:t>
-      </w:r>
-      <w:proofErr w:type="spellEnd"/>
-      <w:r>
-        <w:rPr>
-          <w:rFonts w:ascii="Tahoma" w:hAnsi="Tahoma" w:cs="Tahoma"/>
-          <w:b/>
-          <w:bCs/>
-          <w:sz w:val="28"/>
-          <w:szCs w:val="28"/>
-          <w:lang w:val="en-GB"/>
-        </w:rPr>
-        <w:t xml:space="preserve">} </w:t>
+        <w:t xml:space="preserve">{referenceNumber} </w:t>
       </w:r>
       <w:r>
         <w:rPr>
@@ -2834,31 +2291,7 @@
           <w:szCs w:val="28"/>
           <w:lang w:val="en-GB"/>
         </w:rPr>
-        <w:t>{</w:t>
-      </w:r>
-      <w:proofErr w:type="spellStart"/>
-      <w:r>
-        <w:rPr>
-          <w:rFonts w:ascii="Tahoma" w:hAnsi="Tahoma" w:cs="Tahoma"/>
-          <w:b/>
-          <w:bCs/>
-          <w:sz w:val="28"/>
-          <w:szCs w:val="28"/>
-          <w:lang w:val="en-GB"/>
-        </w:rPr>
-        <w:t>requestDate</w:t>
-      </w:r>
-      <w:proofErr w:type="spellEnd"/>
-      <w:r>
-        <w:rPr>
-          <w:rFonts w:ascii="Tahoma" w:hAnsi="Tahoma" w:cs="Tahoma"/>
-          <w:b/>
-          <w:bCs/>
-          <w:sz w:val="28"/>
-          <w:szCs w:val="28"/>
-          <w:lang w:val="en-GB"/>
-        </w:rPr>
-        <w:t>}</w:t>
+        <w:t>{requestDate}</w:t>
       </w:r>
       <w:r>
         <w:rPr>
@@ -2921,15 +2354,15 @@
         <w:tblLook w:val="04A0" w:firstRow="1" w:lastRow="0" w:firstColumn="1" w:lastColumn="0" w:noHBand="0" w:noVBand="1"/>
       </w:tblPr>
       <w:tblGrid>
-        <w:gridCol w:w="2641"/>
-        <w:gridCol w:w="1761"/>
-        <w:gridCol w:w="2083"/>
-        <w:gridCol w:w="2171"/>
+        <w:gridCol w:w="2593"/>
+        <w:gridCol w:w="1884"/>
+        <w:gridCol w:w="2046"/>
+        <w:gridCol w:w="2133"/>
       </w:tblGrid>
       <w:tr>
         <w:tc>
           <w:tcPr>
-            <w:tcW w:w="610" w:type="dxa"/>
+            <w:tcW w:w="3239" w:type="dxa"/>
           </w:tcPr>
           <w:p>
             <w:pPr>
@@ -2955,7 +2388,7 @@
         </w:tc>
         <w:tc>
           <w:tcPr>
-            <w:tcW w:w="3036" w:type="dxa"/>
+            <w:tcW w:w="221" w:type="dxa"/>
           </w:tcPr>
           <w:p>
             <w:pPr>
@@ -2970,18 +2403,18 @@
             </w:pPr>
             <w:r>
               <w:rPr>
-                <w:rFonts w:ascii="Tahoma" w:hAnsi="Tahoma" w:cs="Tahoma"/>
+                <w:rFonts w:ascii="Tahoma" w:eastAsia="Aptos" w:hAnsi="Tahoma" w:cs="Tahoma"/>
                 <w:b/>
-                <w:sz w:val="28"/>
-                <w:szCs w:val="28"/>
-              </w:rPr>
-              <w:t>IPPIS NO</w:t>
+                <w:sz w:val="26"/>
+                <w:szCs w:val="26"/>
+              </w:rPr>
+              <w:t>NAME</w:t>
             </w:r>
           </w:p>
         </w:tc>
         <w:tc>
           <w:tcPr>
-            <w:tcW w:w="2462" w:type="dxa"/>
+            <w:tcW w:w="2543" w:type="dxa"/>
           </w:tcPr>
           <w:p>
             <w:pPr>
@@ -3007,7 +2440,7 @@
         </w:tc>
         <w:tc>
           <w:tcPr>
-            <w:tcW w:w="2548" w:type="dxa"/>
+            <w:tcW w:w="2653" w:type="dxa"/>
           </w:tcPr>
           <w:p>
             <w:pPr>
@@ -3035,7 +2468,7 @@
       <w:tr>
         <w:tc>
           <w:tcPr>
-            <w:tcW w:w="610" w:type="dxa"/>
+            <w:tcW w:w="3239" w:type="dxa"/>
           </w:tcPr>
           <w:p>
             <w:pPr>
@@ -3055,7 +2488,6 @@
               </w:rPr>
               <w:t>{#</w:t>
             </w:r>
-            <w:proofErr w:type="spellStart"/>
             <w:r>
               <w:rPr>
                 <w:rFonts w:ascii="Tahoma" w:hAnsi="Tahoma" w:cs="Tahoma"/>
@@ -3064,38 +2496,72 @@
               </w:rPr>
               <w:t>approvedSummary</w:t>
             </w:r>
-            <w:proofErr w:type="spellEnd"/>
-            <w:r>
-              <w:rPr>
-                <w:rFonts w:ascii="Tahoma" w:hAnsi="Tahoma" w:cs="Tahoma"/>
-                <w:sz w:val="28"/>
-                <w:szCs w:val="28"/>
-              </w:rPr>
-              <w:t>}{</w:t>
-            </w:r>
-            <w:proofErr w:type="spellStart"/>
-            <w:r>
-              <w:rPr>
-                <w:rFonts w:ascii="Tahoma" w:hAnsi="Tahoma" w:cs="Tahoma"/>
-                <w:sz w:val="28"/>
-                <w:szCs w:val="28"/>
-              </w:rPr>
-              <w:t>sn</w:t>
-            </w:r>
-            <w:proofErr w:type="spellEnd"/>
-            <w:r>
-              <w:rPr>
-                <w:rFonts w:ascii="Tahoma" w:hAnsi="Tahoma" w:cs="Tahoma"/>
-                <w:sz w:val="28"/>
-                <w:szCs w:val="28"/>
-              </w:rPr>
-              <w:t>}</w:t>
+            <w:r>
+              <w:rPr>
+                <w:rFonts w:ascii="Tahoma" w:hAnsi="Tahoma" w:cs="Tahoma"/>
+                <w:sz w:val="28"/>
+                <w:szCs w:val="28"/>
+              </w:rPr>
+              <w:t>}{sn}</w:t>
             </w:r>
           </w:p>
         </w:tc>
         <w:tc>
           <w:tcPr>
-            <w:tcW w:w="3036" w:type="dxa"/>
+            <w:tcW w:w="221" w:type="dxa"/>
+          </w:tcPr>
+          <w:p>
+            <w:pPr>
+              <w:spacing w:line="240" w:lineRule="auto"/>
+              <w:jc w:val="both"/>
+              <w:rPr>
+                <w:rFonts w:ascii="Tahoma" w:eastAsia="Calibri" w:hAnsi="Tahoma" w:cs="Tahoma"/>
+                <w:sz w:val="26"/>
+                <w:szCs w:val="26"/>
+              </w:rPr>
+            </w:pPr>
+            <w:r>
+              <w:rPr>
+                <w:rFonts w:ascii="Tahoma" w:hAnsi="Tahoma" w:cs="Tahoma"/>
+                <w:sz w:val="26"/>
+                <w:szCs w:val="26"/>
+              </w:rPr>
+              <w:t>{employeeName}</w:t>
+            </w:r>
+          </w:p>
+          <w:p>
+            <w:pPr>
+              <w:pStyle w:val="NormalWeb"/>
+              <w:jc w:val="both"/>
+              <w:rPr>
+                <w:rFonts w:ascii="Tahoma" w:hAnsi="Tahoma" w:cs="Tahoma"/>
+                <w:sz w:val="28"/>
+                <w:szCs w:val="28"/>
+              </w:rPr>
+            </w:pPr>
+            <w:r>
+              <w:rPr>
+                <w:rFonts w:ascii="Tahoma" w:hAnsi="Tahoma" w:cs="Tahoma"/>
+                <w:sz w:val="26"/>
+                <w:szCs w:val="26"/>
+              </w:rPr>
+              <w:t xml:space="preserve">IPPIS No: </w:t>
+            </w:r>
+            <w:r>
+              <w:rPr>
+                <w:rFonts w:ascii="Tahoma" w:hAnsi="Tahoma" w:cs="Tahoma"/>
+                <w:b/>
+                <w:bCs/>
+                <w:sz w:val="26"/>
+                <w:szCs w:val="26"/>
+              </w:rPr>
+              <w:t>{employeeIPPIS}</w:t>
+            </w:r>
+          </w:p>
+        </w:tc>
+        <w:tc>
+          <w:tcPr>
+            <w:tcW w:w="2543" w:type="dxa"/>
           </w:tcPr>
           <w:p>
             <w:pPr>
@@ -3115,16 +2581,14 @@
               </w:rPr>
               <w:t>{</w:t>
             </w:r>
-            <w:proofErr w:type="spellStart"/>
-            <w:r>
-              <w:rPr>
-                <w:rFonts w:ascii="Tahoma" w:hAnsi="Tahoma" w:cs="Tahoma"/>
-                <w:sz w:val="28"/>
-                <w:szCs w:val="28"/>
-              </w:rPr>
-              <w:t>employeeIPPIS</w:t>
-            </w:r>
-            <w:proofErr w:type="spellEnd"/>
+            <w:r>
+              <w:rPr>
+                <w:rFonts w:ascii="Tahoma" w:hAnsi="Tahoma" w:cs="Tahoma"/>
+                <w:sz w:val="28"/>
+                <w:szCs w:val="28"/>
+              </w:rPr>
+              <w:t>previousNOKName</w:t>
+            </w:r>
             <w:r>
               <w:rPr>
                 <w:rFonts w:ascii="Tahoma" w:hAnsi="Tahoma" w:cs="Tahoma"/>
@@ -3137,7 +2601,7 @@
         </w:tc>
         <w:tc>
           <w:tcPr>
-            <w:tcW w:w="2462" w:type="dxa"/>
+            <w:tcW w:w="2653" w:type="dxa"/>
           </w:tcPr>
           <w:p>
             <w:pPr>
@@ -3155,18 +2619,32 @@
                 <w:sz w:val="28"/>
                 <w:szCs w:val="28"/>
               </w:rPr>
-              <w:t>{</w:t>
-            </w:r>
-            <w:proofErr w:type="spellStart"/>
-            <w:r>
-              <w:rPr>
-                <w:rFonts w:ascii="Tahoma" w:hAnsi="Tahoma" w:cs="Tahoma"/>
-                <w:sz w:val="28"/>
-                <w:szCs w:val="28"/>
-              </w:rPr>
-              <w:t>previousNOKName</w:t>
-            </w:r>
-            <w:proofErr w:type="spellEnd"/>
+              <w:t>{new</w:t>
+            </w:r>
+            <w:r>
+              <w:rPr>
+                <w:rFonts w:ascii="Tahoma" w:hAnsi="Tahoma" w:cs="Tahoma"/>
+                <w:sz w:val="28"/>
+                <w:szCs w:val="28"/>
+              </w:rPr>
+              <w:t>NOK</w:t>
+            </w:r>
+            <w:r>
+              <w:rPr>
+                <w:rFonts w:ascii="Tahoma" w:hAnsi="Tahoma" w:cs="Tahoma"/>
+                <w:sz w:val="28"/>
+                <w:szCs w:val="28"/>
+              </w:rPr>
+              <w:t>Name} {/</w:t>
+            </w:r>
+            <w:r>
+              <w:rPr>
+                <w:rFonts w:ascii="Tahoma" w:hAnsi="Tahoma" w:cs="Tahoma"/>
+                <w:sz w:val="28"/>
+                <w:szCs w:val="28"/>
+              </w:rPr>
+              <w:t>approvedSummary</w:t>
+            </w:r>
             <w:r>
               <w:rPr>
                 <w:rFonts w:ascii="Tahoma" w:hAnsi="Tahoma" w:cs="Tahoma"/>
@@ -3175,82 +2653,8 @@
               </w:rPr>
               <w:t>}</w:t>
             </w:r>
-          </w:p>
-        </w:tc>
-        <w:tc>
-          <w:tcPr>
-            <w:tcW w:w="2548" w:type="dxa"/>
-          </w:tcPr>
-          <w:p>
-            <w:pPr>
-              <w:pStyle w:val="NormalWeb"/>
-              <w:jc w:val="both"/>
-              <w:rPr>
-                <w:rFonts w:ascii="Tahoma" w:hAnsi="Tahoma" w:cs="Tahoma"/>
-                <w:sz w:val="28"/>
-                <w:szCs w:val="28"/>
-              </w:rPr>
-            </w:pPr>
-            <w:r>
-              <w:rPr>
-                <w:rFonts w:ascii="Tahoma" w:hAnsi="Tahoma" w:cs="Tahoma"/>
-                <w:sz w:val="28"/>
-                <w:szCs w:val="28"/>
-              </w:rPr>
-              <w:t>{</w:t>
-            </w:r>
-            <w:proofErr w:type="spellStart"/>
-            <w:r>
-              <w:rPr>
-                <w:rFonts w:ascii="Tahoma" w:hAnsi="Tahoma" w:cs="Tahoma"/>
-                <w:sz w:val="28"/>
-                <w:szCs w:val="28"/>
-              </w:rPr>
-              <w:t>new</w:t>
-            </w:r>
-            <w:r>
-              <w:rPr>
-                <w:rFonts w:ascii="Tahoma" w:hAnsi="Tahoma" w:cs="Tahoma"/>
-                <w:sz w:val="28"/>
-                <w:szCs w:val="28"/>
-              </w:rPr>
-              <w:t>NOK</w:t>
-            </w:r>
-            <w:r>
-              <w:rPr>
-                <w:rFonts w:ascii="Tahoma" w:hAnsi="Tahoma" w:cs="Tahoma"/>
-                <w:sz w:val="28"/>
-                <w:szCs w:val="28"/>
-              </w:rPr>
-              <w:t>Name</w:t>
-            </w:r>
-            <w:proofErr w:type="spellEnd"/>
-            <w:r>
-              <w:rPr>
-                <w:rFonts w:ascii="Tahoma" w:hAnsi="Tahoma" w:cs="Tahoma"/>
-                <w:sz w:val="28"/>
-                <w:szCs w:val="28"/>
-              </w:rPr>
-              <w:t>} {/</w:t>
-            </w:r>
-            <w:proofErr w:type="spellStart"/>
-            <w:r>
-              <w:rPr>
-                <w:rFonts w:ascii="Tahoma" w:hAnsi="Tahoma" w:cs="Tahoma"/>
-                <w:sz w:val="28"/>
-                <w:szCs w:val="28"/>
-              </w:rPr>
-              <w:t>approvedSummary</w:t>
-            </w:r>
-            <w:proofErr w:type="spellEnd"/>
-            <w:r>
-              <w:rPr>
-                <w:rFonts w:ascii="Tahoma" w:hAnsi="Tahoma" w:cs="Tahoma"/>
-                <w:sz w:val="28"/>
-                <w:szCs w:val="28"/>
-              </w:rPr>
-              <w:t>}</w:t>
-            </w:r>
+            <w:bookmarkStart w:id="0" w:name="_GoBack"/>
+            <w:bookmarkEnd w:id="0"/>
           </w:p>
         </w:tc>
       </w:tr>
@@ -3319,61 +2723,7 @@
           <w:sz w:val="28"/>
           <w:szCs w:val="28"/>
         </w:rPr>
-        <w:t xml:space="preserve"> </w:t>
-      </w:r>
-      <w:proofErr w:type="gramStart"/>
-      <w:r>
-        <w:rPr>
-          <w:rFonts w:ascii="Tahoma" w:hAnsi="Tahoma" w:cs="Tahoma"/>
-          <w:sz w:val="28"/>
-          <w:szCs w:val="28"/>
-        </w:rPr>
-        <w:t>has been effected</w:t>
-      </w:r>
-      <w:proofErr w:type="gramEnd"/>
-      <w:r>
-        <w:rPr>
-          <w:rFonts w:ascii="Tahoma" w:hAnsi="Tahoma" w:cs="Tahoma"/>
-          <w:sz w:val="28"/>
-          <w:szCs w:val="28"/>
-        </w:rPr>
-        <w:t xml:space="preserve"> on the IPPIS Platform and will start to reflect on the officer's </w:t>
-      </w:r>
-      <w:proofErr w:type="spellStart"/>
-      <w:r>
-        <w:rPr>
-          <w:rFonts w:ascii="Tahoma" w:hAnsi="Tahoma" w:cs="Tahoma"/>
-          <w:sz w:val="28"/>
-          <w:szCs w:val="28"/>
-        </w:rPr>
-        <w:t>payslip</w:t>
-      </w:r>
-      <w:proofErr w:type="spellEnd"/>
-      <w:r>
-        <w:rPr>
-          <w:rFonts w:ascii="Tahoma" w:hAnsi="Tahoma" w:cs="Tahoma"/>
-          <w:sz w:val="28"/>
-          <w:szCs w:val="28"/>
-        </w:rPr>
-        <w:t xml:space="preserve"> from {</w:t>
-      </w:r>
-      <w:proofErr w:type="spellStart"/>
-      <w:r>
-        <w:rPr>
-          <w:rFonts w:ascii="Tahoma" w:hAnsi="Tahoma" w:cs="Tahoma"/>
-          <w:sz w:val="28"/>
-          <w:szCs w:val="28"/>
-        </w:rPr>
-        <w:t>effectiveMonth</w:t>
-      </w:r>
-      <w:proofErr w:type="spellEnd"/>
-      <w:r>
-        <w:rPr>
-          <w:rFonts w:ascii="Tahoma" w:hAnsi="Tahoma" w:cs="Tahoma"/>
-          <w:sz w:val="28"/>
-          <w:szCs w:val="28"/>
-        </w:rPr>
-        <w:t>}. Kindly note this for your records and inform the Officers accordingly.</w:t>
+        <w:t xml:space="preserve"> has been effected on the IPPIS Platform and will start to reflect on the officer's payslip from {effectiveMonth}. Kindly note this for your records and inform the Officers accordingly.</w:t>
       </w:r>
     </w:p>
     <w:p>
@@ -3414,25 +2764,7 @@
           <w:szCs w:val="28"/>
         </w:rPr>
         <w:tab/>
-        <w:t xml:space="preserve">It </w:t>
-      </w:r>
-      <w:proofErr w:type="gramStart"/>
-      <w:r>
-        <w:rPr>
-          <w:rFonts w:ascii="Tahoma" w:hAnsi="Tahoma" w:cs="Tahoma"/>
-          <w:sz w:val="28"/>
-          <w:szCs w:val="28"/>
-        </w:rPr>
-        <w:t>was observed</w:t>
-      </w:r>
-      <w:proofErr w:type="gramEnd"/>
-      <w:r>
-        <w:rPr>
-          <w:rFonts w:ascii="Tahoma" w:hAnsi="Tahoma" w:cs="Tahoma"/>
-          <w:sz w:val="28"/>
-          <w:szCs w:val="28"/>
-        </w:rPr>
-        <w:t xml:space="preserve"> that the following officers did not submit sufficient documents.</w:t>
+        <w:t>It was observed that the following officers did not submit sufficient documents.</w:t>
       </w:r>
     </w:p>
     <w:p>
@@ -3459,25 +2791,7 @@
           <w:sz w:val="28"/>
           <w:szCs w:val="28"/>
         </w:rPr>
-        <w:t>{#</w:t>
-      </w:r>
-      <w:proofErr w:type="spellStart"/>
-      <w:r>
-        <w:rPr>
-          <w:rFonts w:ascii="Tahoma" w:hAnsi="Tahoma" w:cs="Tahoma"/>
-          <w:sz w:val="28"/>
-          <w:szCs w:val="28"/>
-        </w:rPr>
-        <w:t>rejectedSummary</w:t>
-      </w:r>
-      <w:proofErr w:type="spellEnd"/>
-      <w:r>
-        <w:rPr>
-          <w:rFonts w:ascii="Tahoma" w:hAnsi="Tahoma" w:cs="Tahoma"/>
-          <w:sz w:val="28"/>
-          <w:szCs w:val="28"/>
-        </w:rPr>
-        <w:t>}</w:t>
+        <w:t>{#rejectedSummary}</w:t>
       </w:r>
     </w:p>
     <w:p>
@@ -3495,47 +2809,7 @@
           <w:sz w:val="28"/>
           <w:szCs w:val="28"/>
         </w:rPr>
-        <w:t>{</w:t>
-      </w:r>
-      <w:proofErr w:type="spellStart"/>
-      <w:proofErr w:type="gramStart"/>
-      <w:r>
-        <w:rPr>
-          <w:rFonts w:ascii="Tahoma" w:hAnsi="Tahoma" w:cs="Tahoma"/>
-          <w:sz w:val="28"/>
-          <w:szCs w:val="28"/>
-        </w:rPr>
-        <w:t>sn</w:t>
-      </w:r>
-      <w:proofErr w:type="spellEnd"/>
-      <w:proofErr w:type="gramEnd"/>
-      <w:r>
-        <w:rPr>
-          <w:rFonts w:ascii="Tahoma" w:hAnsi="Tahoma" w:cs="Tahoma"/>
-          <w:sz w:val="28"/>
-          <w:szCs w:val="28"/>
-        </w:rPr>
-        <w:t>}. {</w:t>
-      </w:r>
-      <w:proofErr w:type="spellStart"/>
-      <w:proofErr w:type="gramStart"/>
-      <w:r>
-        <w:rPr>
-          <w:rFonts w:ascii="Tahoma" w:hAnsi="Tahoma" w:cs="Tahoma"/>
-          <w:sz w:val="28"/>
-          <w:szCs w:val="28"/>
-        </w:rPr>
-        <w:t>employeeName</w:t>
-      </w:r>
-      <w:proofErr w:type="spellEnd"/>
-      <w:proofErr w:type="gramEnd"/>
-      <w:r>
-        <w:rPr>
-          <w:rFonts w:ascii="Tahoma" w:hAnsi="Tahoma" w:cs="Tahoma"/>
-          <w:sz w:val="28"/>
-          <w:szCs w:val="28"/>
-        </w:rPr>
-        <w:t>}</w:t>
+        <w:t>{sn}. {employeeName}</w:t>
       </w:r>
       <w:r>
         <w:rPr>
@@ -3545,8 +2819,6 @@
         </w:rPr>
         <w:t xml:space="preserve"> ({</w:t>
       </w:r>
-      <w:proofErr w:type="spellStart"/>
-      <w:proofErr w:type="gramStart"/>
       <w:r>
         <w:rPr>
           <w:rFonts w:ascii="Tahoma" w:hAnsi="Tahoma" w:cs="Tahoma"/>
@@ -3555,8 +2827,6 @@
         </w:rPr>
         <w:t>employeeIPPIS</w:t>
       </w:r>
-      <w:proofErr w:type="spellEnd"/>
-      <w:proofErr w:type="gramEnd"/>
       <w:r>
         <w:rPr>
           <w:rFonts w:ascii="Tahoma" w:hAnsi="Tahoma" w:cs="Tahoma"/>
@@ -3581,25 +2851,7 @@
           <w:sz w:val="28"/>
           <w:szCs w:val="28"/>
         </w:rPr>
-        <w:t>{/</w:t>
-      </w:r>
-      <w:proofErr w:type="spellStart"/>
-      <w:r>
-        <w:rPr>
-          <w:rFonts w:ascii="Tahoma" w:hAnsi="Tahoma" w:cs="Tahoma"/>
-          <w:sz w:val="28"/>
-          <w:szCs w:val="28"/>
-        </w:rPr>
-        <w:t>rejectedSummary</w:t>
-      </w:r>
-      <w:proofErr w:type="spellEnd"/>
-      <w:r>
-        <w:rPr>
-          <w:rFonts w:ascii="Tahoma" w:hAnsi="Tahoma" w:cs="Tahoma"/>
-          <w:sz w:val="28"/>
-          <w:szCs w:val="28"/>
-        </w:rPr>
-        <w:t>}</w:t>
+        <w:t>{/rejectedSummary}</w:t>
       </w:r>
     </w:p>
     <w:p>
@@ -3641,27 +2893,9 @@
           <w:szCs w:val="28"/>
           <w:lang w:val="en-GB"/>
         </w:rPr>
+        <w:lastRenderedPageBreak/>
         <w:tab/>
-      </w:r>
-      <w:proofErr w:type="spellStart"/>
-      <w:r>
-        <w:rPr>
-          <w:rFonts w:ascii="Tahoma" w:hAnsi="Tahoma" w:cs="Tahoma"/>
-          <w:sz w:val="28"/>
-          <w:szCs w:val="28"/>
-          <w:lang w:val="en-GB"/>
-        </w:rPr>
-        <w:t>i</w:t>
-      </w:r>
-      <w:proofErr w:type="spellEnd"/>
-      <w:r>
-        <w:rPr>
-          <w:rFonts w:ascii="Tahoma" w:hAnsi="Tahoma" w:cs="Tahoma"/>
-          <w:sz w:val="28"/>
-          <w:szCs w:val="28"/>
-          <w:lang w:val="en-GB"/>
-        </w:rPr>
-        <w:t>.) Letter duly signed and addressed to IPPIS-SW</w:t>
+        <w:t>i.) Letter duly signed and addressed to IPPIS-SW</w:t>
       </w:r>
     </w:p>
     <w:p>
@@ -3727,19 +2961,8 @@
           <w:lang w:val="en-GB"/>
         </w:rPr>
         <w:tab/>
-        <w:t xml:space="preserve">iv.) </w:t>
-      </w:r>
-      <w:proofErr w:type="gramStart"/>
-      <w:r>
-        <w:rPr>
-          <w:rFonts w:ascii="Tahoma" w:hAnsi="Tahoma" w:cs="Tahoma"/>
-          <w:sz w:val="28"/>
-          <w:szCs w:val="28"/>
-          <w:lang w:val="en-GB"/>
-        </w:rPr>
-        <w:t>payslip</w:t>
-      </w:r>
-      <w:proofErr w:type="gramEnd"/>
+        <w:t>iv.) payslip</w:t>
+      </w:r>
     </w:p>
     <w:p>
       <w:pPr>
@@ -3786,15 +3009,13 @@
           <w:lang w:val="en-GB"/>
         </w:rPr>
       </w:pPr>
-      <w:proofErr w:type="gramStart"/>
-      <w:r>
-        <w:rPr>
-          <w:rFonts w:ascii="Tahoma" w:hAnsi="Tahoma" w:cs="Tahoma"/>
-          <w:sz w:val="28"/>
-          <w:szCs w:val="28"/>
-          <w:lang w:val="en-GB"/>
-        </w:rPr>
-        <w:lastRenderedPageBreak/>
+      <w:r>
+        <w:rPr>
+          <w:rFonts w:ascii="Tahoma" w:hAnsi="Tahoma" w:cs="Tahoma"/>
+          <w:sz w:val="28"/>
+          <w:szCs w:val="28"/>
+          <w:lang w:val="en-GB"/>
+        </w:rPr>
         <w:t>4.</w:t>
       </w:r>
       <w:r>
@@ -3813,17 +3034,7 @@
           <w:szCs w:val="28"/>
           <w:lang w:val="en-GB"/>
         </w:rPr>
-        <w:t>Please</w:t>
-      </w:r>
-      <w:proofErr w:type="gramEnd"/>
-      <w:r>
-        <w:rPr>
-          <w:rFonts w:ascii="Tahoma" w:hAnsi="Tahoma" w:cs="Tahoma"/>
-          <w:sz w:val="28"/>
-          <w:szCs w:val="28"/>
-          <w:lang w:val="en-GB"/>
-        </w:rPr>
-        <w:t xml:space="preserve"> accept the warm regards of the Head of the Civil Service of the Federation.</w:t>
+        <w:t>Please accept the warm regards of the Head of the Civil Service of the Federation.</w:t>
       </w:r>
     </w:p>
     <w:p>
@@ -3862,43 +3073,17 @@
           <w:lang w:val="en-GB"/>
         </w:rPr>
       </w:pPr>
-      <w:proofErr w:type="spellStart"/>
-      <w:r>
-        <w:rPr>
-          <w:rFonts w:ascii="Tahoma" w:hAnsi="Tahoma" w:cs="Tahoma"/>
-          <w:b/>
-          <w:bCs/>
-          <w:sz w:val="28"/>
-          <w:szCs w:val="28"/>
-          <w:lang w:val="en-GB"/>
-        </w:rPr>
-        <w:t>Usenekong</w:t>
-      </w:r>
-      <w:proofErr w:type="spellEnd"/>
-      <w:r>
-        <w:rPr>
-          <w:rFonts w:ascii="Tahoma" w:hAnsi="Tahoma" w:cs="Tahoma"/>
-          <w:b/>
-          <w:bCs/>
-          <w:sz w:val="28"/>
-          <w:szCs w:val="28"/>
-          <w:lang w:val="en-GB"/>
-        </w:rPr>
-        <w:t xml:space="preserve"> </w:t>
-      </w:r>
-      <w:proofErr w:type="spellStart"/>
-      <w:r>
-        <w:rPr>
-          <w:rFonts w:ascii="Tahoma" w:hAnsi="Tahoma" w:cs="Tahoma"/>
-          <w:b/>
-          <w:bCs/>
-          <w:sz w:val="28"/>
-          <w:szCs w:val="28"/>
-          <w:lang w:val="en-GB"/>
-        </w:rPr>
-        <w:t>Akpan</w:t>
-      </w:r>
-      <w:proofErr w:type="spellEnd"/>
+      <w:r>
+        <w:rPr>
+          <w:rFonts w:ascii="Tahoma" w:hAnsi="Tahoma" w:cs="Tahoma"/>
+          <w:b/>
+          <w:bCs/>
+          <w:sz w:val="28"/>
+          <w:szCs w:val="28"/>
+          <w:lang w:val="en-GB"/>
+        </w:rPr>
+        <w:t>Usenekong Akpan</w:t>
+      </w:r>
     </w:p>
     <w:p>
       <w:pPr>
